--- a/Web Review 2.docx
+++ b/Web Review 2.docx
@@ -71,12 +71,28 @@
     </w:p>
     <w:p>
       <w:r>
-        <w:t>Eery time the user retrieves an item from the API, add the new item to an array</w:t>
+        <w:t>E</w:t>
+      </w:r>
+      <w:r>
+        <w:t>v</w:t>
+      </w:r>
+      <w:r>
+        <w:t>ery time the user retrieves an item from the API, add the new item to an array</w:t>
+      </w:r>
+      <w:r>
+        <w:t>, using .push()</w:t>
+      </w:r>
+      <w:r>
+        <w:br/>
+        <w:t>(Each item will be an instance of the class)</w:t>
       </w:r>
     </w:p>
     <w:p>
       <w:r>
         <w:t>Use console.log to see all the items</w:t>
+      </w:r>
+      <w:r>
+        <w:t xml:space="preserve"> in the array</w:t>
       </w:r>
     </w:p>
     <w:p>
@@ -100,7 +116,13 @@
         <w:t xml:space="preserve">StarWarsItem’ </w:t>
       </w:r>
       <w:r>
-        <w:t>class into ‘People’, ‘Planet’ and Species’ classes</w:t>
+        <w:t xml:space="preserve">class into ‘People’, ‘Planet’ and </w:t>
+      </w:r>
+      <w:r>
+        <w:t>‘</w:t>
+      </w:r>
+      <w:r>
+        <w:t>Species’ classes</w:t>
       </w:r>
     </w:p>
     <w:p>
@@ -115,17 +137,30 @@
     </w:p>
     <w:p>
       <w:r>
-        <w:t>The Species class needs a property for ‘height’</w:t>
+        <w:t>The Species class needs a property for ‘</w:t>
+      </w:r>
+      <w:r>
+        <w:t>avH</w:t>
+      </w:r>
+      <w:r>
+        <w:t>eight’</w:t>
       </w:r>
     </w:p>
     <w:p>
       <w:r>
         <w:t>Depending on the user choice, create an instance of People, Planet or Species</w:t>
       </w:r>
+      <w:r>
+        <w:br/>
+        <w:t>(Add them to the array)</w:t>
+      </w:r>
     </w:p>
     <w:p>
       <w:r>
         <w:t>Show the contents of this instance nicely on the web page</w:t>
+      </w:r>
+      <w:r>
+        <w:t>. For example, use h2, h3 etc. or paragrahs, lists or anything you like</w:t>
       </w:r>
     </w:p>
     <w:sectPr>
